--- a/Orga-Dateien/Pitch-Deck.docx
+++ b/Orga-Dateien/Pitch-Deck.docx
@@ -69,10 +69,7 @@
         <w:t xml:space="preserve">geeignete Restaurants für ihre Vorlieben finden, sondern auch </w:t>
       </w:r>
       <w:r>
-        <w:t xml:space="preserve">die Speisekarte digital </w:t>
-      </w:r>
-      <w:r>
-        <w:t>aufrufen,</w:t>
+        <w:t>die Speisekarte digital aufrufen,</w:t>
       </w:r>
       <w:r>
         <w:t xml:space="preserve"> um </w:t>
@@ -111,10 +108,7 @@
         <w:t xml:space="preserve"> </w:t>
       </w:r>
       <w:r>
-        <w:t>Das Warten auf die Bedienung in Restaurants kann frustrierend und zeitaufwendig sein. Gäste verbringen oft unnötig viel Zeit damit, auf das Servicepersonal zu warten, um ihre Bestellungen aufzugeben oder die Rechnung zu erhalten.</w:t>
-      </w:r>
-      <w:r>
-        <w:t xml:space="preserve"> Gäste</w:t>
+        <w:t>Das Warten auf die Bedienung in Restaurants kann frustrierend und zeitaufwendig sein. Gäste verbringen oft unnötig viel Zeit damit, auf das Servicepersonal zu warten, um ihre Bestellungen aufzugeben oder die Rechnung zu erhalten. Gäste</w:t>
       </w:r>
       <w:r>
         <w:t xml:space="preserve"> müssen sich </w:t>
@@ -171,16 +165,10 @@
         <w:t xml:space="preserve">, bietet die Lösung für diese Probleme. Mit </w:t>
       </w:r>
       <w:r>
-        <w:t>„Food Hub“</w:t>
-      </w:r>
-      <w:r>
-        <w:t xml:space="preserve"> </w:t>
+        <w:t xml:space="preserve">„Food Hub“ </w:t>
       </w:r>
       <w:r>
         <w:t>können Gäste die Speisekarte digital auf ihrem Smartphone aufrufen. Die App bietet eine benutzerfreundliche Oberfläche, die es den Nutzern leicht macht, Speisen und Getränke auszuwählen und Bestellungen aufzugeben.</w:t>
-      </w:r>
-      <w:r>
-        <w:t xml:space="preserve"> Die App ermöglicht es auch den Restaurants eine bessere Struktur zu verschaffen.</w:t>
       </w:r>
     </w:p>
     <w:p>
@@ -350,10 +338,7 @@
         <w:t xml:space="preserve"> Die Vorteile von </w:t>
       </w:r>
       <w:r>
-        <w:t>„Food Hub“</w:t>
-      </w:r>
-      <w:r>
-        <w:t xml:space="preserve"> </w:t>
+        <w:t xml:space="preserve">„Food Hub“ </w:t>
       </w:r>
       <w:r>
         <w:t>sind zahlreich. Erstens, es spart Zeit. Sie können Ihre Bestellung sofort aufgeben und Ihre Rechnung sofort bezahlen, was Wartezeiten reduziert.</w:t>
@@ -382,7 +367,7 @@
         <w:t>:</w:t>
       </w:r>
       <w:r>
-        <w:t xml:space="preserve"> Zweitens, es ist umweltfreundlich. Unsere App eliminiert den Bedarf an gedruckten Speisekarten und Papier-Rechnungen. Das ist gut für die Umwelt.</w:t>
+        <w:t xml:space="preserve"> Zweitens, es ist umweltfreundlich. Unsere App eliminiert den Bedarf an gedruckten Speisekarten und Papier-Rechnungen.</w:t>
       </w:r>
     </w:p>
     <w:p>
@@ -526,10 +511,7 @@
         <w:t>Wir glauben fest daran, dass</w:t>
       </w:r>
       <w:r>
-        <w:t xml:space="preserve"> </w:t>
-      </w:r>
-      <w:r>
-        <w:t>„Food Hub“</w:t>
+        <w:t xml:space="preserve"> „Food Hub“</w:t>
       </w:r>
       <w:r>
         <w:t xml:space="preserve"> die Zukunft des Restaurantbesuchs ist.</w:t>
@@ -979,6 +961,7 @@
   <w:style w:type="character" w:default="1" w:styleId="Absatz-Standardschriftart">
     <w:name w:val="Default Paragraph Font"/>
     <w:uiPriority w:val="1"/>
+    <w:semiHidden/>
     <w:unhideWhenUsed/>
   </w:style>
   <w:style w:type="table" w:default="1" w:styleId="NormaleTabelle">

--- a/Orga-Dateien/Pitch-Deck.docx
+++ b/Orga-Dateien/Pitch-Deck.docx
@@ -156,7 +156,7 @@
         <w:t>„</w:t>
       </w:r>
       <w:r>
-        <w:t>Food Hub</w:t>
+        <w:t>GastroGo</w:t>
       </w:r>
       <w:r>
         <w:t>“</w:t>
@@ -165,7 +165,13 @@
         <w:t xml:space="preserve">, bietet die Lösung für diese Probleme. Mit </w:t>
       </w:r>
       <w:r>
-        <w:t xml:space="preserve">„Food Hub“ </w:t>
+        <w:t>„</w:t>
+      </w:r>
+      <w:r>
+        <w:t>GastroGo</w:t>
+      </w:r>
+      <w:r>
+        <w:t xml:space="preserve">“ </w:t>
       </w:r>
       <w:r>
         <w:t>können Gäste die Speisekarte digital auf ihrem Smartphone aufrufen. Die App bietet eine benutzerfreundliche Oberfläche, die es den Nutzern leicht macht, Speisen und Getränke auszuwählen und Bestellungen aufzugeben.</w:t>
@@ -212,13 +218,10 @@
         <w:t>.</w:t>
       </w:r>
       <w:r>
-        <w:t xml:space="preserve"> Im Restaurant wird Ihnen eine Bedienung ein QR-Code übergeben, der mit </w:t>
-      </w:r>
-      <w:r>
-        <w:t>Ihrer</w:t>
-      </w:r>
-      <w:r>
-        <w:t xml:space="preserve"> Tischnummer verknüpft ist.</w:t>
+        <w:t xml:space="preserve"> Im Restaurant scannen Sie einen QR-Code auf Ihrem zugewiesenen Tisch ein, der gleichzeitig mit der Tischnummer in der App verknüpft ist</w:t>
+      </w:r>
+      <w:r>
+        <w:t>.</w:t>
       </w:r>
       <w:r>
         <w:t xml:space="preserve"> Die digitale Speisekarte erscheint auf Ihrem Bildschirm, und Sie können ganz einfach durch die Auswahl blättern.</w:t>
@@ -338,7 +341,13 @@
         <w:t xml:space="preserve"> Die Vorteile von </w:t>
       </w:r>
       <w:r>
-        <w:t xml:space="preserve">„Food Hub“ </w:t>
+        <w:t>„</w:t>
+      </w:r>
+      <w:r>
+        <w:t>GastroGo</w:t>
+      </w:r>
+      <w:r>
+        <w:t xml:space="preserve">“ </w:t>
       </w:r>
       <w:r>
         <w:t>sind zahlreich. Erstens, es spart Zeit. Sie können Ihre Bestellung sofort aufgeben und Ihre Rechnung sofort bezahlen, was Wartezeiten reduziert.</w:t>
@@ -368,33 +377,6 @@
       </w:r>
       <w:r>
         <w:t xml:space="preserve"> Zweitens, es ist umweltfreundlich. Unsere App eliminiert den Bedarf an gedruckten Speisekarten und Papier-Rechnungen.</w:t>
-      </w:r>
-    </w:p>
-    <w:p>
-      <w:r>
-        <w:rPr>
-          <w:i/>
-          <w:iCs/>
-        </w:rPr>
-        <w:lastRenderedPageBreak/>
-        <w:t xml:space="preserve">Präsentator </w:t>
-      </w:r>
-      <w:r>
-        <w:rPr>
-          <w:i/>
-          <w:iCs/>
-        </w:rPr>
-        <w:t>1</w:t>
-      </w:r>
-      <w:r>
-        <w:rPr>
-          <w:i/>
-          <w:iCs/>
-        </w:rPr>
-        <w:t>:</w:t>
-      </w:r>
-      <w:r>
-        <w:t xml:space="preserve"> Drittens, es bietet eine bessere Benutzererfahrung. Die App ist benutzerfreundlich, leicht zu navigieren und bietet sogar Empfehlungen basierend auf Ihren Vorlieben.</w:t>
       </w:r>
     </w:p>
     <w:p>
@@ -403,6 +385,7 @@
           <w:b/>
           <w:bCs/>
         </w:rPr>
+        <w:lastRenderedPageBreak/>
         <w:t>Marktpotenzial:</w:t>
       </w:r>
     </w:p>
@@ -419,36 +402,36 @@
           <w:i/>
           <w:iCs/>
         </w:rPr>
+        <w:t>1</w:t>
+      </w:r>
+      <w:r>
+        <w:rPr>
+          <w:i/>
+          <w:iCs/>
+        </w:rPr>
+        <w:t>:</w:t>
+      </w:r>
+      <w:r>
+        <w:t xml:space="preserve"> Der Markt für digitale Speisekarten ist in den letzten Jahren stark gewachsen. Immer mehr Restaurants suchen nach Möglichkeiten, ihr Angebot zu digitalisieren und das Gästeerlebnis zu verbessern.</w:t>
+      </w:r>
+      <w:r>
+        <w:t xml:space="preserve"> Selbst Fast-Food-Ketten, wie McDonalds oder Burger King haben festgestellt, dass das Kontaktlose Bestellen einfacher für den Kunden ist. Warum dann nicht auch Restaurants? </w:t>
+      </w:r>
+    </w:p>
+    <w:p>
+      <w:r>
+        <w:rPr>
+          <w:i/>
+          <w:iCs/>
+        </w:rPr>
+        <w:t xml:space="preserve">Präsentator </w:t>
+      </w:r>
+      <w:r>
+        <w:rPr>
+          <w:i/>
+          <w:iCs/>
+        </w:rPr>
         <w:t>2</w:t>
-      </w:r>
-      <w:r>
-        <w:rPr>
-          <w:i/>
-          <w:iCs/>
-        </w:rPr>
-        <w:t>:</w:t>
-      </w:r>
-      <w:r>
-        <w:t xml:space="preserve"> Der Markt für digitale Speisekarten ist in den letzten Jahren stark gewachsen. Immer mehr Restaurants suchen nach Möglichkeiten, ihr Angebot zu digitalisieren und das Gästeerlebnis zu verbessern.</w:t>
-      </w:r>
-      <w:r>
-        <w:t xml:space="preserve"> Selbst Fast-Food-Ketten, wie McDonalds oder Burger King haben festgestellt, dass das Kontaktlose Bestellen einfacher für den Kunden ist. Warum dann nicht auch Restaurants? </w:t>
-      </w:r>
-    </w:p>
-    <w:p>
-      <w:r>
-        <w:rPr>
-          <w:i/>
-          <w:iCs/>
-        </w:rPr>
-        <w:t xml:space="preserve">Präsentator </w:t>
-      </w:r>
-      <w:r>
-        <w:rPr>
-          <w:i/>
-          <w:iCs/>
-        </w:rPr>
-        <w:t>3</w:t>
       </w:r>
       <w:r>
         <w:rPr>
@@ -486,51 +469,66 @@
           <w:i/>
           <w:iCs/>
         </w:rPr>
+        <w:t>3</w:t>
+      </w:r>
+      <w:r>
+        <w:rPr>
+          <w:i/>
+          <w:iCs/>
+        </w:rPr>
+        <w:t>:</w:t>
+      </w:r>
+      <w:r>
+        <w:t xml:space="preserve"> Insgesamt bietet </w:t>
+      </w:r>
+      <w:r>
+        <w:t>„</w:t>
+      </w:r>
+      <w:r>
+        <w:t>GastroGo</w:t>
+      </w:r>
+      <w:r>
+        <w:t>“</w:t>
+      </w:r>
+      <w:r>
+        <w:t xml:space="preserve"> eine Win-Win-Lösung für Restaurants und Gäste. Es spart Zeit, schont die Umwelt und verbessert das Restauranterlebnis.</w:t>
+      </w:r>
+      <w:r>
+        <w:t xml:space="preserve"> </w:t>
+      </w:r>
+      <w:r>
+        <w:t xml:space="preserve">Außerdem eliminiert es unnötige Kosten für Restaurants und hilft dem Personal Struktur zu verschaffen. </w:t>
+      </w:r>
+      <w:r>
+        <w:t>Wir glauben fest daran, dass</w:t>
+      </w:r>
+      <w:r>
+        <w:t xml:space="preserve"> „</w:t>
+      </w:r>
+      <w:r>
+        <w:t>GastroGo</w:t>
+      </w:r>
+      <w:r>
+        <w:t>“</w:t>
+      </w:r>
+      <w:r>
+        <w:t xml:space="preserve"> die Zukunft des Restaurantbesuchs ist.</w:t>
+      </w:r>
+    </w:p>
+    <w:p>
+      <w:r>
+        <w:rPr>
+          <w:i/>
+          <w:iCs/>
+        </w:rPr>
+        <w:t xml:space="preserve">Präsentator </w:t>
+      </w:r>
+      <w:r>
+        <w:rPr>
+          <w:i/>
+          <w:iCs/>
+        </w:rPr>
         <w:t>4</w:t>
-      </w:r>
-      <w:r>
-        <w:rPr>
-          <w:i/>
-          <w:iCs/>
-        </w:rPr>
-        <w:t>:</w:t>
-      </w:r>
-      <w:r>
-        <w:t xml:space="preserve"> Insgesamt bietet </w:t>
-      </w:r>
-      <w:r>
-        <w:t>„Food Hub“</w:t>
-      </w:r>
-      <w:r>
-        <w:t xml:space="preserve"> eine Win-Win-Lösung für Restaurants und Gäste. Es spart Zeit, schont die Umwelt und verbessert das Restauranterlebnis.</w:t>
-      </w:r>
-      <w:r>
-        <w:t xml:space="preserve"> </w:t>
-      </w:r>
-      <w:r>
-        <w:t>Wir glauben fest daran, dass</w:t>
-      </w:r>
-      <w:r>
-        <w:t xml:space="preserve"> „Food Hub“</w:t>
-      </w:r>
-      <w:r>
-        <w:t xml:space="preserve"> die Zukunft des Restaurantbesuchs ist.</w:t>
-      </w:r>
-    </w:p>
-    <w:p>
-      <w:r>
-        <w:rPr>
-          <w:i/>
-          <w:iCs/>
-        </w:rPr>
-        <w:t xml:space="preserve">Präsentator </w:t>
-      </w:r>
-      <w:r>
-        <w:rPr>
-          <w:i/>
-          <w:iCs/>
-        </w:rPr>
-        <w:t>1</w:t>
       </w:r>
       <w:r>
         <w:rPr>

--- a/Orga-Dateien/Pitch-Deck.docx
+++ b/Orga-Dateien/Pitch-Deck.docx
@@ -45,7 +45,14 @@
           <w:i/>
           <w:iCs/>
         </w:rPr>
-        <w:t>Präsentator 1:</w:t>
+        <w:t>Martin</w:t>
+      </w:r>
+      <w:r>
+        <w:rPr>
+          <w:i/>
+          <w:iCs/>
+        </w:rPr>
+        <w:t>:</w:t>
       </w:r>
       <w:r>
         <w:t xml:space="preserve"> Guten Tag, wir freuen uns, Ihnen heute unsere innovative </w:t>
@@ -102,7 +109,14 @@
           <w:i/>
           <w:iCs/>
         </w:rPr>
-        <w:t>Präsentator 2:</w:t>
+        <w:t>Lukas</w:t>
+      </w:r>
+      <w:r>
+        <w:rPr>
+          <w:i/>
+          <w:iCs/>
+        </w:rPr>
+        <w:t>:</w:t>
       </w:r>
       <w:r>
         <w:t xml:space="preserve"> </w:t>
@@ -147,7 +161,14 @@
           <w:i/>
           <w:iCs/>
         </w:rPr>
-        <w:t>Präsentator 3:</w:t>
+        <w:t>Flo</w:t>
+      </w:r>
+      <w:r>
+        <w:rPr>
+          <w:i/>
+          <w:iCs/>
+        </w:rPr>
+        <w:t>:</w:t>
       </w:r>
       <w:r>
         <w:t xml:space="preserve"> Unsere App, </w:t>
@@ -192,14 +213,7 @@
           <w:i/>
           <w:iCs/>
         </w:rPr>
-        <w:t xml:space="preserve">Präsentator </w:t>
-      </w:r>
-      <w:r>
-        <w:rPr>
-          <w:i/>
-          <w:iCs/>
-        </w:rPr>
-        <w:t>4</w:t>
+        <w:t>Silas</w:t>
       </w:r>
       <w:r>
         <w:rPr>
@@ -233,14 +247,7 @@
           <w:i/>
           <w:iCs/>
         </w:rPr>
-        <w:t xml:space="preserve">Präsentator </w:t>
-      </w:r>
-      <w:r>
-        <w:rPr>
-          <w:i/>
-          <w:iCs/>
-        </w:rPr>
-        <w:t>1</w:t>
+        <w:t>Martin</w:t>
       </w:r>
       <w:r>
         <w:rPr>
@@ -277,14 +284,7 @@
           <w:i/>
           <w:iCs/>
         </w:rPr>
-        <w:t xml:space="preserve">Präsentator </w:t>
-      </w:r>
-      <w:r>
-        <w:rPr>
-          <w:i/>
-          <w:iCs/>
-        </w:rPr>
-        <w:t>2</w:t>
+        <w:t>Lukas</w:t>
       </w:r>
       <w:r>
         <w:rPr>
@@ -321,14 +321,7 @@
           <w:i/>
           <w:iCs/>
         </w:rPr>
-        <w:t xml:space="preserve">Präsentator </w:t>
-      </w:r>
-      <w:r>
-        <w:rPr>
-          <w:i/>
-          <w:iCs/>
-        </w:rPr>
-        <w:t>3</w:t>
+        <w:t>Flo</w:t>
       </w:r>
       <w:r>
         <w:rPr>
@@ -350,23 +343,19 @@
         <w:t xml:space="preserve">“ </w:t>
       </w:r>
       <w:r>
-        <w:t>sind zahlreich. Erstens, es spart Zeit. Sie können Ihre Bestellung sofort aufgeben und Ihre Rechnung sofort bezahlen, was Wartezeiten reduziert.</w:t>
-      </w:r>
-    </w:p>
-    <w:p>
-      <w:r>
-        <w:rPr>
-          <w:i/>
-          <w:iCs/>
-        </w:rPr>
-        <w:t xml:space="preserve">Präsentator </w:t>
-      </w:r>
-      <w:r>
-        <w:rPr>
-          <w:i/>
-          <w:iCs/>
-        </w:rPr>
-        <w:t>4</w:t>
+        <w:t>sind zahlreich. Erstens, es spart Zeit. Sie können Ihre Bestellung sofort aufgeben und Ihre Rechnung sofort bezahlen, was Wartezeiten reduziert</w:t>
+      </w:r>
+      <w:r>
+        <w:t>. Zudem kann jedes Restaurant, unabhängig von Größe, die App verwenden.</w:t>
+      </w:r>
+    </w:p>
+    <w:p>
+      <w:r>
+        <w:rPr>
+          <w:i/>
+          <w:iCs/>
+        </w:rPr>
+        <w:t>Silas</w:t>
       </w:r>
       <w:r>
         <w:rPr>
@@ -377,6 +366,25 @@
       </w:r>
       <w:r>
         <w:t xml:space="preserve"> Zweitens, es ist umweltfreundlich. Unsere App eliminiert den Bedarf an gedruckten Speisekarten und Papier-Rechnungen.</w:t>
+      </w:r>
+      <w:r>
+        <w:t xml:space="preserve"> Außerdem ist die Übersichtlichkeit ein Plus Punkt.</w:t>
+      </w:r>
+    </w:p>
+    <w:p>
+      <w:r>
+        <w:rPr>
+          <w:i/>
+          <w:iCs/>
+        </w:rPr>
+        <w:lastRenderedPageBreak/>
+        <w:t xml:space="preserve">Silas: </w:t>
+      </w:r>
+      <w:r>
+        <w:t>Zahlen</w:t>
+      </w:r>
+      <w:r>
+        <w:t xml:space="preserve"> Freestyle</w:t>
       </w:r>
     </w:p>
     <w:p>
@@ -385,7 +393,6 @@
           <w:b/>
           <w:bCs/>
         </w:rPr>
-        <w:lastRenderedPageBreak/>
         <w:t>Marktpotenzial:</w:t>
       </w:r>
     </w:p>
@@ -395,14 +402,7 @@
           <w:i/>
           <w:iCs/>
         </w:rPr>
-        <w:t xml:space="preserve">Präsentator </w:t>
-      </w:r>
-      <w:r>
-        <w:rPr>
-          <w:i/>
-          <w:iCs/>
-        </w:rPr>
-        <w:t>1</w:t>
+        <w:t>Martin</w:t>
       </w:r>
       <w:r>
         <w:rPr>
@@ -424,14 +424,7 @@
           <w:i/>
           <w:iCs/>
         </w:rPr>
-        <w:t xml:space="preserve">Präsentator </w:t>
-      </w:r>
-      <w:r>
-        <w:rPr>
-          <w:i/>
-          <w:iCs/>
-        </w:rPr>
-        <w:t>2</w:t>
+        <w:t>Lukas</w:t>
       </w:r>
       <w:r>
         <w:rPr>
@@ -448,11 +441,57 @@
       </w:r>
     </w:p>
     <w:p>
-      <w:r>
+      <w:pPr>
         <w:rPr>
           <w:b/>
           <w:bCs/>
         </w:rPr>
+      </w:pPr>
+      <w:r>
+        <w:rPr>
+          <w:b/>
+          <w:bCs/>
+        </w:rPr>
+        <w:t>Geschäftsmodell:</w:t>
+      </w:r>
+    </w:p>
+    <w:p>
+      <w:r>
+        <w:rPr>
+          <w:i/>
+          <w:iCs/>
+        </w:rPr>
+        <w:t>Silas</w:t>
+      </w:r>
+      <w:r>
+        <w:rPr>
+          <w:i/>
+          <w:iCs/>
+        </w:rPr>
+        <w:t>:</w:t>
+      </w:r>
+      <w:r>
+        <w:t xml:space="preserve"> </w:t>
+      </w:r>
+      <w:r>
+        <w:t>Unser Geschäftsmodell basiert auf</w:t>
+      </w:r>
+      <w:r>
+        <w:t xml:space="preserve"> dem Sammeln von Benutzer und Restaurantdaten</w:t>
+      </w:r>
+      <w:r>
+        <w:t>.</w:t>
+      </w:r>
+      <w:r>
+        <w:t xml:space="preserve"> Es bietet sich an, die Vorlieben, Standortdaten und Rechnungen der Gäste zu speichern, um außerdem das Erlebnis anderer Nutzer der App zu verbessern. Bei Restaurants ergibt sich die Möglichkeit Daten wie die Spiesentwicklung, Preisentwicklung und Besucherzahlen zu verwerten.</w:t>
+      </w:r>
+    </w:p>
+    <w:p>
+      <w:r>
+        <w:rPr>
+          <w:b/>
+          <w:bCs/>
+        </w:rPr>
         <w:t>Fazit:</w:t>
       </w:r>
     </w:p>
@@ -462,14 +501,7 @@
           <w:i/>
           <w:iCs/>
         </w:rPr>
-        <w:t xml:space="preserve">Präsentator </w:t>
-      </w:r>
-      <w:r>
-        <w:rPr>
-          <w:i/>
-          <w:iCs/>
-        </w:rPr>
-        <w:t>3</w:t>
+        <w:t>Flo</w:t>
       </w:r>
       <w:r>
         <w:rPr>
@@ -514,31 +546,11 @@
       <w:r>
         <w:t xml:space="preserve"> die Zukunft des Restaurantbesuchs ist.</w:t>
       </w:r>
-    </w:p>
-    <w:p>
-      <w:r>
-        <w:rPr>
-          <w:i/>
-          <w:iCs/>
-        </w:rPr>
-        <w:t xml:space="preserve">Präsentator </w:t>
-      </w:r>
-      <w:r>
-        <w:rPr>
-          <w:i/>
-          <w:iCs/>
-        </w:rPr>
-        <w:t>4</w:t>
-      </w:r>
-      <w:r>
-        <w:rPr>
-          <w:i/>
-          <w:iCs/>
-        </w:rPr>
-        <w:t>:</w:t>
-      </w:r>
-      <w:r>
-        <w:t xml:space="preserve"> Vielen Dank, dass Sie sich die Zeit genommen haben, unser Konzept kennenzulernen. Wir sind bereit, Ihre Fragen zu beantworten</w:t>
+      <w:r>
+        <w:t xml:space="preserve"> </w:t>
+      </w:r>
+      <w:r>
+        <w:t>Vielen Dank, dass Sie sich die Zeit genommen haben, unser Konzept kennenzulernen. Wir sind bereit, Ihre Fragen zu beantworten</w:t>
       </w:r>
       <w:r>
         <w:t>.</w:t>

--- a/Orga-Dateien/Pitch-Deck.docx
+++ b/Orga-Dateien/Pitch-Deck.docx
@@ -343,10 +343,22 @@
         <w:t xml:space="preserve">“ </w:t>
       </w:r>
       <w:r>
-        <w:t>sind zahlreich. Erstens, es spart Zeit. Sie können Ihre Bestellung sofort aufgeben und Ihre Rechnung sofort bezahlen, was Wartezeiten reduziert</w:t>
-      </w:r>
-      <w:r>
-        <w:t>. Zudem kann jedes Restaurant, unabhängig von Größe, die App verwenden.</w:t>
+        <w:t xml:space="preserve">sind zahlreich. </w:t>
+      </w:r>
+      <w:r>
+        <w:t>Zum einen</w:t>
+      </w:r>
+      <w:r>
+        <w:t>, spart</w:t>
+      </w:r>
+      <w:r>
+        <w:t xml:space="preserve"> es</w:t>
+      </w:r>
+      <w:r>
+        <w:t xml:space="preserve"> Zeit. Sie können Ihre Bestellung sofort aufgeben und Ihre Rechnung sofort bezahlen, was Wartezeiten reduziert</w:t>
+      </w:r>
+      <w:r>
+        <w:t>. Zudem bietet die App eine universelle Lösung für alle Restaurants und Benutzer.</w:t>
       </w:r>
     </w:p>
     <w:p>
@@ -365,26 +377,50 @@
         <w:t>:</w:t>
       </w:r>
       <w:r>
-        <w:t xml:space="preserve"> Zweitens, es ist umweltfreundlich. Unsere App eliminiert den Bedarf an gedruckten Speisekarten und Papier-Rechnungen.</w:t>
-      </w:r>
-      <w:r>
-        <w:t xml:space="preserve"> Außerdem ist die Übersichtlichkeit ein Plus Punkt.</w:t>
-      </w:r>
-    </w:p>
-    <w:p>
-      <w:r>
-        <w:rPr>
-          <w:i/>
-          <w:iCs/>
-        </w:rPr>
-        <w:lastRenderedPageBreak/>
-        <w:t xml:space="preserve">Silas: </w:t>
-      </w:r>
-      <w:r>
-        <w:t>Zahlen</w:t>
-      </w:r>
-      <w:r>
-        <w:t xml:space="preserve"> Freestyle</w:t>
+        <w:rPr>
+          <w:i/>
+          <w:iCs/>
+        </w:rPr>
+        <w:t xml:space="preserve"> </w:t>
+      </w:r>
+      <w:r>
+        <w:t>Des Weiteren</w:t>
+      </w:r>
+      <w:r>
+        <w:t xml:space="preserve"> ist </w:t>
+      </w:r>
+      <w:r>
+        <w:t xml:space="preserve">es </w:t>
+      </w:r>
+      <w:r>
+        <w:t>umweltfreundlich. Unsere App eliminiert den Bedarf an gedruckten Speisekarten und Papier-Rechnungen.</w:t>
+      </w:r>
+      <w:r>
+        <w:t xml:space="preserve"> Außerdem </w:t>
+      </w:r>
+      <w:r>
+        <w:t>ermöglicht</w:t>
+      </w:r>
+      <w:r>
+        <w:t xml:space="preserve"> die Übersichtlichkeit </w:t>
+      </w:r>
+      <w:r>
+        <w:t xml:space="preserve">unserer App </w:t>
+      </w:r>
+      <w:r>
+        <w:t>ein</w:t>
+      </w:r>
+      <w:r>
+        <w:t>e</w:t>
+      </w:r>
+      <w:r>
+        <w:t xml:space="preserve"> </w:t>
+      </w:r>
+      <w:r>
+        <w:t>optimale Benutzererfahrung</w:t>
+      </w:r>
+      <w:r>
+        <w:t>.</w:t>
       </w:r>
     </w:p>
     <w:p>
@@ -393,6 +429,7 @@
           <w:b/>
           <w:bCs/>
         </w:rPr>
+        <w:lastRenderedPageBreak/>
         <w:t>Marktpotenzial:</w:t>
       </w:r>
     </w:p>
@@ -452,6 +489,43 @@
           <w:b/>
           <w:bCs/>
         </w:rPr>
+        <w:t>Zahlen</w:t>
+      </w:r>
+      <w:r>
+        <w:rPr>
+          <w:b/>
+          <w:bCs/>
+        </w:rPr>
+        <w:t>:</w:t>
+      </w:r>
+    </w:p>
+    <w:p>
+      <w:r>
+        <w:rPr>
+          <w:i/>
+          <w:iCs/>
+        </w:rPr>
+        <w:t xml:space="preserve">Silas: </w:t>
+      </w:r>
+      <w:r>
+        <w:t>Zahlen</w:t>
+      </w:r>
+      <w:r>
+        <w:t xml:space="preserve"> Freestyle</w:t>
+      </w:r>
+    </w:p>
+    <w:p>
+      <w:pPr>
+        <w:rPr>
+          <w:b/>
+          <w:bCs/>
+        </w:rPr>
+      </w:pPr>
+      <w:r>
+        <w:rPr>
+          <w:b/>
+          <w:bCs/>
+        </w:rPr>
         <w:t>Geschäftsmodell:</w:t>
       </w:r>
     </w:p>
@@ -474,16 +548,7 @@
         <w:t xml:space="preserve"> </w:t>
       </w:r>
       <w:r>
-        <w:t>Unser Geschäftsmodell basiert auf</w:t>
-      </w:r>
-      <w:r>
-        <w:t xml:space="preserve"> dem Sammeln von Benutzer und Restaurantdaten</w:t>
-      </w:r>
-      <w:r>
-        <w:t>.</w:t>
-      </w:r>
-      <w:r>
-        <w:t xml:space="preserve"> Es bietet sich an, die Vorlieben, Standortdaten und Rechnungen der Gäste zu speichern, um außerdem das Erlebnis anderer Nutzer der App zu verbessern. Bei Restaurants ergibt sich die Möglichkeit Daten wie die Spiesentwicklung, Preisentwicklung und Besucherzahlen zu verwerten.</w:t>
+        <w:t>Unser Geschäftsmodell basiert auf dem Sammeln von Benutzer und Restaurantdaten. Es bietet sich an, die Vorlieben, Standortdaten und Rechnungen der Gäste zu speichern, um außerdem das Erlebnis anderer Nutzer der App zu verbessern. Bei Restaurants ergibt sich die Möglichkeit Daten wie die Spiesentwicklung, Preisentwicklung und Besucherzahlen zu verwerten.</w:t>
       </w:r>
     </w:p>
     <w:p>
